--- a/GWT相关限定.docx
+++ b/GWT相关限定.docx
@@ -267,27 +267,59 @@
         <w:rPr>
           <w:rFonts w:hint="eastAsia"/>
         </w:rPr>
-        <w:t>S</w:t>
-      </w:r>
-      <w:r>
-        <w:rPr>
-          <w:rFonts w:hint="eastAsia"/>
-        </w:rPr>
-        <w:t>cenario：对具体场景的简要描述，简单句描述</w:t>
-      </w:r>
-    </w:p>
-    <w:p>
-      <w:pPr>
-        <w:pStyle w:val="a7"/>
-        <w:numPr>
-          <w:ilvl w:val="2"/>
-          <w:numId w:val="1"/>
-        </w:numPr>
-        <w:ind w:firstLineChars="0"/>
-        <w:rPr>
-          <w:rFonts w:hint="eastAsia"/>
-        </w:rPr>
-      </w:pPr>
+        <w:t>Scenario：对具体场景的简要描述，简单句描述</w:t>
+      </w:r>
+    </w:p>
+    <w:p/>
+    <w:p/>
+    <w:p>
+      <w:r>
+        <w:rPr>
+          <w:rFonts w:hint="eastAsia"/>
+        </w:rPr>
+        <w:t>补充：系统的</w:t>
+      </w:r>
+      <w:proofErr w:type="gramStart"/>
+      <w:r>
+        <w:rPr>
+          <w:rFonts w:hint="eastAsia"/>
+        </w:rPr>
+        <w:t>的</w:t>
+      </w:r>
+      <w:proofErr w:type="gramEnd"/>
+      <w:r>
+        <w:rPr>
+          <w:rFonts w:hint="eastAsia"/>
+        </w:rPr>
+        <w:t>按钮和选项要用“”</w:t>
+      </w:r>
+      <w:proofErr w:type="gramStart"/>
+      <w:r>
+        <w:rPr>
+          <w:rFonts w:hint="eastAsia"/>
+        </w:rPr>
+        <w:t>括</w:t>
+      </w:r>
+      <w:proofErr w:type="gramEnd"/>
+      <w:r>
+        <w:rPr>
+          <w:rFonts w:hint="eastAsia"/>
+        </w:rPr>
+        <w:t>起来。</w:t>
+      </w:r>
+    </w:p>
+    <w:p>
+      <w:pPr>
+        <w:rPr>
+          <w:rFonts w:hint="eastAsia"/>
+        </w:rPr>
+      </w:pPr>
+      <w:r>
+        <w:rPr>
+          <w:rFonts w:hint="eastAsia"/>
+        </w:rPr>
+        <w:t>系统要允许同时，并且这种复杂句，从而保证有些原子操作可以进行。</w:t>
+      </w:r>
       <w:bookmarkStart w:id="0" w:name="_GoBack"/>
       <w:bookmarkEnd w:id="0"/>
     </w:p>
